--- a/Wiki/PanDoc/Templates/portadaAnexo.docx
+++ b/Wiki/PanDoc/Templates/portadaAnexo.docx
@@ -14,7 +14,7 @@
           <w:noProof/>
         </w:rPr>
         <w:drawing>
-          <wp:inline distT="0" distB="0" distL="0" distR="0" wp14:anchorId="6DC94A04" wp14:editId="755B45A6">
+          <wp:inline distT="0" distB="0" distL="0" distR="0" wp14:anchorId="6DC94A04" wp14:editId="2016463B">
             <wp:extent cx="6260818" cy="1555667"/>
             <wp:effectExtent l="0" t="0" r="0" b="0"/>
             <wp:docPr id="277604942" name="Imagen 8" descr="Texto&#10;&#10;El contenido generado por IA puede ser incorrecto."/>
@@ -31,7 +31,7 @@
                     </pic:cNvPicPr>
                   </pic:nvPicPr>
                   <pic:blipFill rotWithShape="1">
-                    <a:blip r:embed="rId7" cstate="print">
+                    <a:blip r:embed="rId6" cstate="print">
                       <a:extLst>
                         <a:ext uri="{28A0092B-C50C-407E-A947-70E740481C1C}">
                           <a14:useLocalDpi xmlns:a14="http://schemas.microsoft.com/office/drawing/2010/main" val="0"/>
@@ -90,6 +90,7 @@
         </w:rPr>
         <w:br/>
       </w:r>
+      <w:proofErr w:type="spellStart"/>
       <w:r>
         <w:rPr>
           <w:rFonts w:asciiTheme="majorHAnsi" w:hAnsiTheme="majorHAnsi" w:cstheme="majorHAnsi"/>
@@ -97,7 +98,17 @@
           <w:bCs/>
           <w:lang w:val="es-ES"/>
         </w:rPr>
-        <w:t xml:space="preserve">GRADO </w:t>
+        <w:t>GRADO</w:t>
+      </w:r>
+      <w:proofErr w:type="spellEnd"/>
+      <w:r>
+        <w:rPr>
+          <w:rFonts w:asciiTheme="majorHAnsi" w:hAnsiTheme="majorHAnsi" w:cstheme="majorHAnsi"/>
+          <w:b/>
+          <w:bCs/>
+          <w:lang w:val="es-ES"/>
+        </w:rPr>
+        <w:t xml:space="preserve"> </w:t>
       </w:r>
       <w:r>
         <w:rPr>
@@ -145,12 +156,12 @@
                     </pic:cNvPicPr>
                   </pic:nvPicPr>
                   <pic:blipFill>
-                    <a:blip r:embed="rId8">
+                    <a:blip r:embed="rId7">
                       <a:alphaModFix amt="10000"/>
                       <a:extLst>
                         <a:ext uri="{BEBA8EAE-BF5A-486C-A8C5-ECC9F3942E4B}">
                           <a14:imgProps xmlns:a14="http://schemas.microsoft.com/office/drawing/2010/main">
-                            <a14:imgLayer r:embed="rId9">
+                            <a14:imgLayer r:embed="rId8">
                               <a14:imgEffect>
                                 <a14:artisticBlur radius="3"/>
                               </a14:imgEffect>
@@ -235,17 +246,215 @@
     </w:p>
     <w:p>
       <w:pPr>
-        <w:jc w:val="left"/>
         <w:rPr>
           <w:rFonts w:ascii="Poppins" w:hAnsi="Poppins" w:cs="Poppins"/>
           <w:i/>
           <w:iCs/>
-          <w:sz w:val="40"/>
-          <w:szCs w:val="40"/>
+          <w:color w:val="7F7F7F" w:themeColor="text1" w:themeTint="80"/>
+          <w:sz w:val="32"/>
+          <w:szCs w:val="32"/>
           <w:lang w:val="es-ES"/>
         </w:rPr>
       </w:pPr>
-      <w:r>
+      <w:proofErr w:type="spellStart"/>
+      <w:r>
+        <w:rPr>
+          <w:rFonts w:ascii="Poppins" w:hAnsi="Poppins" w:cs="Poppins"/>
+          <w:b/>
+          <w:bCs/>
+          <w:color w:val="7F7F7F" w:themeColor="text1" w:themeTint="80"/>
+          <w:sz w:val="32"/>
+          <w:szCs w:val="32"/>
+          <w:lang w:val="es-ES"/>
+        </w:rPr>
+        <w:t>PowerPad</w:t>
+      </w:r>
+      <w:proofErr w:type="spellEnd"/>
+      <w:r>
+        <w:rPr>
+          <w:rFonts w:ascii="Poppins" w:hAnsi="Poppins" w:cs="Poppins"/>
+          <w:b/>
+          <w:bCs/>
+          <w:color w:val="7F7F7F" w:themeColor="text1" w:themeTint="80"/>
+          <w:sz w:val="32"/>
+          <w:szCs w:val="32"/>
+          <w:lang w:val="es-ES"/>
+        </w:rPr>
+        <w:t xml:space="preserve">: </w:t>
+      </w:r>
+      <w:r>
+        <w:rPr>
+          <w:rFonts w:ascii="Poppins" w:hAnsi="Poppins" w:cs="Poppins"/>
+          <w:i/>
+          <w:iCs/>
+          <w:color w:val="7F7F7F" w:themeColor="text1" w:themeTint="80"/>
+          <w:sz w:val="32"/>
+          <w:szCs w:val="32"/>
+          <w:lang w:val="es-ES"/>
+        </w:rPr>
+        <w:t xml:space="preserve">Aplicación para la </w:t>
+      </w:r>
+      <w:r>
+        <w:rPr>
+          <w:rFonts w:ascii="Poppins" w:hAnsi="Poppins" w:cs="Poppins"/>
+          <w:i/>
+          <w:iCs/>
+          <w:color w:val="7F7F7F" w:themeColor="text1" w:themeTint="80"/>
+          <w:sz w:val="32"/>
+          <w:szCs w:val="32"/>
+          <w:lang w:val="es-ES"/>
+        </w:rPr>
+        <w:t>g</w:t>
+      </w:r>
+      <w:r>
+        <w:rPr>
+          <w:rFonts w:ascii="Poppins" w:hAnsi="Poppins" w:cs="Poppins"/>
+          <w:i/>
+          <w:iCs/>
+          <w:color w:val="7F7F7F" w:themeColor="text1" w:themeTint="80"/>
+          <w:sz w:val="32"/>
+          <w:szCs w:val="32"/>
+          <w:lang w:val="es-ES"/>
+        </w:rPr>
+        <w:t xml:space="preserve">estión de </w:t>
+      </w:r>
+      <w:r>
+        <w:rPr>
+          <w:rFonts w:ascii="Poppins" w:hAnsi="Poppins" w:cs="Poppins"/>
+          <w:i/>
+          <w:iCs/>
+          <w:color w:val="7F7F7F" w:themeColor="text1" w:themeTint="80"/>
+          <w:sz w:val="32"/>
+          <w:szCs w:val="32"/>
+          <w:lang w:val="es-ES"/>
+        </w:rPr>
+        <w:t>c</w:t>
+      </w:r>
+      <w:r>
+        <w:rPr>
+          <w:rFonts w:ascii="Poppins" w:hAnsi="Poppins" w:cs="Poppins"/>
+          <w:i/>
+          <w:iCs/>
+          <w:color w:val="7F7F7F" w:themeColor="text1" w:themeTint="80"/>
+          <w:sz w:val="32"/>
+          <w:szCs w:val="32"/>
+          <w:lang w:val="es-ES"/>
+        </w:rPr>
+        <w:t xml:space="preserve">onversaciones y </w:t>
+      </w:r>
+      <w:r>
+        <w:rPr>
+          <w:rFonts w:ascii="Poppins" w:hAnsi="Poppins" w:cs="Poppins"/>
+          <w:i/>
+          <w:iCs/>
+          <w:color w:val="7F7F7F" w:themeColor="text1" w:themeTint="80"/>
+          <w:sz w:val="32"/>
+          <w:szCs w:val="32"/>
+          <w:lang w:val="es-ES"/>
+        </w:rPr>
+        <w:t>n</w:t>
+      </w:r>
+      <w:r>
+        <w:rPr>
+          <w:rFonts w:ascii="Poppins" w:hAnsi="Poppins" w:cs="Poppins"/>
+          <w:i/>
+          <w:iCs/>
+          <w:color w:val="7F7F7F" w:themeColor="text1" w:themeTint="80"/>
+          <w:sz w:val="32"/>
+          <w:szCs w:val="32"/>
+          <w:lang w:val="es-ES"/>
+        </w:rPr>
+        <w:t xml:space="preserve">otas con </w:t>
+      </w:r>
+      <w:r>
+        <w:rPr>
+          <w:rFonts w:ascii="Poppins" w:hAnsi="Poppins" w:cs="Poppins"/>
+          <w:i/>
+          <w:iCs/>
+          <w:color w:val="7F7F7F" w:themeColor="text1" w:themeTint="80"/>
+          <w:sz w:val="32"/>
+          <w:szCs w:val="32"/>
+          <w:lang w:val="es-ES"/>
+        </w:rPr>
+        <w:t>i</w:t>
+      </w:r>
+      <w:r>
+        <w:rPr>
+          <w:rFonts w:ascii="Poppins" w:hAnsi="Poppins" w:cs="Poppins"/>
+          <w:i/>
+          <w:iCs/>
+          <w:color w:val="7F7F7F" w:themeColor="text1" w:themeTint="80"/>
+          <w:sz w:val="32"/>
+          <w:szCs w:val="32"/>
+          <w:lang w:val="es-ES"/>
+        </w:rPr>
+        <w:t xml:space="preserve">nteligencia </w:t>
+      </w:r>
+      <w:r>
+        <w:rPr>
+          <w:rFonts w:ascii="Poppins" w:hAnsi="Poppins" w:cs="Poppins"/>
+          <w:i/>
+          <w:iCs/>
+          <w:color w:val="7F7F7F" w:themeColor="text1" w:themeTint="80"/>
+          <w:sz w:val="32"/>
+          <w:szCs w:val="32"/>
+          <w:lang w:val="es-ES"/>
+        </w:rPr>
+        <w:t>a</w:t>
+      </w:r>
+      <w:r>
+        <w:rPr>
+          <w:rFonts w:ascii="Poppins" w:hAnsi="Poppins" w:cs="Poppins"/>
+          <w:i/>
+          <w:iCs/>
+          <w:color w:val="7F7F7F" w:themeColor="text1" w:themeTint="80"/>
+          <w:sz w:val="32"/>
+          <w:szCs w:val="32"/>
+          <w:lang w:val="es-ES"/>
+        </w:rPr>
+        <w:t xml:space="preserve">rtificial </w:t>
+      </w:r>
+      <w:r>
+        <w:rPr>
+          <w:rFonts w:ascii="Poppins" w:hAnsi="Poppins" w:cs="Poppins"/>
+          <w:i/>
+          <w:iCs/>
+          <w:color w:val="7F7F7F" w:themeColor="text1" w:themeTint="80"/>
+          <w:sz w:val="32"/>
+          <w:szCs w:val="32"/>
+          <w:lang w:val="es-ES"/>
+        </w:rPr>
+        <w:t>l</w:t>
+      </w:r>
+      <w:r>
+        <w:rPr>
+          <w:rFonts w:ascii="Poppins" w:hAnsi="Poppins" w:cs="Poppins"/>
+          <w:i/>
+          <w:iCs/>
+          <w:color w:val="7F7F7F" w:themeColor="text1" w:themeTint="80"/>
+          <w:sz w:val="32"/>
+          <w:szCs w:val="32"/>
+          <w:lang w:val="es-ES"/>
+        </w:rPr>
+        <w:t xml:space="preserve">ocal mediante </w:t>
+      </w:r>
+      <w:proofErr w:type="spellStart"/>
+      <w:r>
+        <w:rPr>
+          <w:rFonts w:ascii="Poppins" w:hAnsi="Poppins" w:cs="Poppins"/>
+          <w:i/>
+          <w:iCs/>
+          <w:color w:val="7F7F7F" w:themeColor="text1" w:themeTint="80"/>
+          <w:sz w:val="32"/>
+          <w:szCs w:val="32"/>
+          <w:lang w:val="es-ES"/>
+        </w:rPr>
+        <w:t>Ollama</w:t>
+      </w:r>
+      <w:proofErr w:type="spellEnd"/>
+    </w:p>
+    <w:p>
+      <w:pPr>
         <w:rPr>
           <w:rFonts w:ascii="Poppins" w:hAnsi="Poppins" w:cs="Poppins"/>
           <w:b/>
@@ -254,23 +463,8 @@
           <w:szCs w:val="40"/>
           <w:lang w:val="es-ES"/>
         </w:rPr>
-        <w:t xml:space="preserve">PowerPad: </w:t>
-      </w:r>
-      <w:r>
-        <w:rPr>
-          <w:rFonts w:ascii="Poppins" w:hAnsi="Poppins" w:cs="Poppins"/>
-          <w:i/>
-          <w:iCs/>
-          <w:sz w:val="40"/>
-          <w:szCs w:val="40"/>
-          <w:lang w:val="es-ES"/>
-        </w:rPr>
-        <w:t>Aplicación para la Gestión de Conversaciones y Notas con Inteligencia Artificial Local mediante Ollama</w:t>
-      </w:r>
-    </w:p>
-    <w:p>
-      <w:pPr>
-        <w:jc w:val="left"/>
+      </w:pPr>
+      <w:r>
         <w:rPr>
           <w:rFonts w:ascii="Poppins" w:hAnsi="Poppins" w:cs="Poppins"/>
           <w:b/>
@@ -279,17 +473,16 @@
           <w:szCs w:val="40"/>
           <w:lang w:val="es-ES"/>
         </w:rPr>
-      </w:pPr>
-      <w:r>
-        <w:rPr>
-          <w:rFonts w:ascii="Poppins" w:hAnsi="Poppins" w:cs="Poppins"/>
-          <w:b/>
-          <w:bCs/>
+        <w:t xml:space="preserve">Anexo I: </w:t>
+      </w:r>
+      <w:r>
+        <w:rPr>
+          <w:rFonts w:ascii="Poppins" w:hAnsi="Poppins" w:cs="Poppins"/>
           <w:sz w:val="40"/>
           <w:szCs w:val="40"/>
           <w:lang w:val="es-ES"/>
         </w:rPr>
-        <w:t xml:space="preserve">Anexo I: </w:t>
+        <w:t xml:space="preserve">Documentación </w:t>
       </w:r>
       <w:r>
         <w:rPr>
@@ -298,12 +491,38 @@
           <w:szCs w:val="40"/>
           <w:lang w:val="es-ES"/>
         </w:rPr>
-        <w:t>Documentación Técnica de la Solución</w:t>
+        <w:t>t</w:t>
+      </w:r>
+      <w:r>
+        <w:rPr>
+          <w:rFonts w:ascii="Poppins" w:hAnsi="Poppins" w:cs="Poppins"/>
+          <w:sz w:val="40"/>
+          <w:szCs w:val="40"/>
+          <w:lang w:val="es-ES"/>
+        </w:rPr>
+        <w:t xml:space="preserve">écnica de la </w:t>
+      </w:r>
+      <w:r>
+        <w:rPr>
+          <w:rFonts w:ascii="Poppins" w:hAnsi="Poppins" w:cs="Poppins"/>
+          <w:sz w:val="40"/>
+          <w:szCs w:val="40"/>
+          <w:lang w:val="es-ES"/>
+        </w:rPr>
+        <w:t>s</w:t>
+      </w:r>
+      <w:r>
+        <w:rPr>
+          <w:rFonts w:ascii="Poppins" w:hAnsi="Poppins" w:cs="Poppins"/>
+          <w:sz w:val="40"/>
+          <w:szCs w:val="40"/>
+          <w:lang w:val="es-ES"/>
+        </w:rPr>
+        <w:t>olución</w:t>
       </w:r>
     </w:p>
     <w:p>
       <w:pPr>
-        <w:jc w:val="left"/>
         <w:rPr>
           <w:b/>
           <w:bCs/>
@@ -321,7 +540,6 @@
     </w:p>
     <w:p>
       <w:pPr>
-        <w:jc w:val="left"/>
         <w:rPr>
           <w:b/>
           <w:bCs/>
@@ -331,7 +549,6 @@
     </w:p>
     <w:p>
       <w:pPr>
-        <w:jc w:val="left"/>
         <w:rPr>
           <w:b/>
           <w:bCs/>
@@ -341,7 +558,6 @@
     </w:p>
     <w:p>
       <w:pPr>
-        <w:jc w:val="left"/>
         <w:rPr>
           <w:lang w:val="es-ES"/>
         </w:rPr>
@@ -365,6 +581,24 @@
           <w:lang w:val="es-ES"/>
         </w:rPr>
         <w:br/>
+      </w:r>
+      <w:r>
+        <w:rPr>
+          <w:lang w:val="es-ES"/>
+        </w:rPr>
+        <w:br/>
+      </w:r>
+      <w:r>
+        <w:rPr>
+          <w:lang w:val="es-ES"/>
+        </w:rPr>
+        <w:br/>
+      </w:r>
+      <w:r>
+        <w:rPr>
+          <w:lang w:val="es-ES"/>
+        </w:rPr>
+        <w:br/>
         <w:t xml:space="preserve">Madrid, </w:t>
       </w:r>
       <w:r>
@@ -381,7 +615,7 @@
       </w:r>
     </w:p>
     <w:sectPr>
-      <w:footerReference w:type="default" r:id="rId10"/>
+      <w:footerReference w:type="default" r:id="rId9"/>
       <w:pgSz w:w="12240" w:h="15840"/>
       <w:pgMar w:top="1701" w:right="1134" w:bottom="1701" w:left="1134" w:header="720" w:footer="720" w:gutter="0"/>
       <w:pgNumType w:start="0"/>
@@ -508,10 +742,6 @@
     </w:p>
   </w:footnote>
 </w:footnotes>
-</file>
-
-<file path=word/numbering.xml><?xml version="1.0" encoding="utf-8"?>
-<w:numbering xmlns:wpc="http://schemas.microsoft.com/office/word/2010/wordprocessingCanvas" xmlns:cx="http://schemas.microsoft.com/office/drawing/2014/chartex" xmlns:cx1="http://schemas.microsoft.com/office/drawing/2015/9/8/chartex" xmlns:cx2="http://schemas.microsoft.com/office/drawing/2015/10/21/chartex" xmlns:cx3="http://schemas.microsoft.com/office/drawing/2016/5/9/chartex" xmlns:cx4="http://schemas.microsoft.com/office/drawing/2016/5/10/chartex" xmlns:cx5="http://schemas.microsoft.com/office/drawing/2016/5/11/chartex" xmlns:cx6="http://schemas.microsoft.com/office/drawing/2016/5/12/chartex" xmlns:cx7="http://schemas.microsoft.com/office/drawing/2016/5/13/chartex" xmlns:cx8="http://schemas.microsoft.com/office/drawing/2016/5/14/chartex" xmlns:mc="http://schemas.openxmlformats.org/markup-compatibility/2006" xmlns:aink="http://schemas.microsoft.com/office/drawing/2016/ink" xmlns:am3d="http://schemas.microsoft.com/office/drawing/2017/model3d" xmlns:o="urn:schemas-microsoft-com:office:office" xmlns:oel="http://schemas.microsoft.com/office/2019/extlst" xmlns:r="http://schemas.openxmlformats.org/officeDocument/2006/relationships" xmlns:m="http://schemas.openxmlformats.org/officeDocument/2006/math" xmlns:v="urn:schemas-microsoft-com:vml" xmlns:wp14="http://schemas.microsoft.com/office/word/2010/wordprocessingDrawing" xmlns:wp="http://schemas.openxmlformats.org/drawingml/2006/wordprocessingDrawing" xmlns:w10="urn:schemas-microsoft-com:office:word" xmlns:w="http://schemas.openxmlformats.org/wordprocessingml/2006/main" xmlns:w14="http://schemas.microsoft.com/office/word/2010/wordml" xmlns:w15="http://schemas.microsoft.com/office/word/2012/wordml" xmlns:w16cex="http://schemas.microsoft.com/office/word/2018/wordml/cex" xmlns:w16cid="http://schemas.microsoft.com/office/word/2016/wordml/cid" xmlns:w16="http://schemas.microsoft.com/office/word/2018/wordml" xmlns:w16du="http://schemas.microsoft.com/office/word/2023/wordml/word16du" xmlns:w16sdtdh="http://schemas.microsoft.com/office/word/2020/wordml/sdtdatahash" xmlns:w16sdtfl="http://schemas.microsoft.com/office/word/2024/wordml/sdtformatlock" xmlns:w16se="http://schemas.microsoft.com/office/word/2015/wordml/symex" xmlns:wpg="http://schemas.microsoft.com/office/word/2010/wordprocessingGroup" xmlns:wpi="http://schemas.microsoft.com/office/word/2010/wordprocessingInk" xmlns:wne="http://schemas.microsoft.com/office/word/2006/wordml" xmlns:wps="http://schemas.microsoft.com/office/word/2010/wordprocessingShape" mc:Ignorable="w14 w15 w16se w16cid w16 w16cex w16sdtdh w16sdtfl w16du wp14"/>
 </file>
 
 <file path=word/styles.xml><?xml version="1.0" encoding="utf-8"?>
